--- a/Writing/Grant writing class/Specific Aims v1.docx
+++ b/Writing/Grant writing class/Specific Aims v1.docx
@@ -10,6 +10,27 @@
         </w:rPr>
       </w:pPr>
       <w:r>
+        <w:rPr>
+          <w:highlight w:val="yellow"/>
+        </w:rPr>
+        <w:t>One of the primary goals in neuroscience is to</w:t>
+      </w:r>
+      <w:r>
+        <w:rPr>
+          <w:highlight w:val="yellow"/>
+        </w:rPr>
+        <w:t xml:space="preserve"> figure out simple principles that explain how systems are organized</w:t>
+      </w:r>
+      <w:r>
+        <w:rPr>
+          <w:highlight w:val="yellow"/>
+        </w:rPr>
+        <w:t>. Barlow proposed…</w:t>
+      </w:r>
+      <w:r>
+        <w:t xml:space="preserve"> </w:t>
+      </w:r>
+      <w:r>
         <w:t>Barlow (1961)</w:t>
       </w:r>
       <w:r>
@@ -58,19 +79,87 @@
         <w:rPr>
           <w:rFonts w:cstheme="minorHAnsi"/>
         </w:rPr>
-        <w:t xml:space="preserve"> This theory has repeatedly been validated in the early visual system</w:t>
-      </w:r>
-      <w:r>
-        <w:rPr>
-          <w:rFonts w:cstheme="minorHAnsi"/>
-        </w:rPr>
-        <w:t xml:space="preserve"> by making testable predictions that have been confirmed experimentally. For example, efficient coding explains why retinal ganglion cells (RGCs) have center-surround receptive fields</w:t>
-      </w:r>
-      <w:r>
-        <w:rPr>
-          <w:rFonts w:cstheme="minorHAnsi"/>
-        </w:rPr>
-        <w:t xml:space="preserve"> and</w:t>
+        <w:t xml:space="preserve"> This </w:t>
+      </w:r>
+      <w:r>
+        <w:rPr>
+          <w:rFonts w:cstheme="minorHAnsi"/>
+        </w:rPr>
+        <w:t xml:space="preserve">efficient coding </w:t>
+      </w:r>
+      <w:r>
+        <w:rPr>
+          <w:rFonts w:cstheme="minorHAnsi"/>
+        </w:rPr>
+        <w:t>theory has repeatedly been validated in the early visual system</w:t>
+      </w:r>
+      <w:r>
+        <w:rPr>
+          <w:rFonts w:cstheme="minorHAnsi"/>
+        </w:rPr>
+        <w:t xml:space="preserve"> by making testable predictions that have been confirmed experimentally. </w:t>
+      </w:r>
+      <w:r>
+        <w:rPr>
+          <w:rFonts w:cstheme="minorHAnsi"/>
+        </w:rPr>
+        <w:t>E</w:t>
+      </w:r>
+      <w:r>
+        <w:rPr>
+          <w:rFonts w:cstheme="minorHAnsi"/>
+        </w:rPr>
+        <w:t>fficient coding explains why retinal ganglion cells (RGCs) have center-surround receptive fields</w:t>
+      </w:r>
+      <w:r>
+        <w:rPr>
+          <w:rFonts w:cstheme="minorHAnsi"/>
+        </w:rPr>
+        <w:t xml:space="preserve">, and why these neurons are separated into ON and OFF pathways that process light and dark information, respectively. </w:t>
+      </w:r>
+      <w:r>
+        <w:rPr>
+          <w:rFonts w:cstheme="minorHAnsi"/>
+        </w:rPr>
+        <w:t xml:space="preserve">Each RGC processes information in a relatively small region of visual space, </w:t>
+      </w:r>
+      <w:r>
+        <w:rPr>
+          <w:rFonts w:cstheme="minorHAnsi"/>
+        </w:rPr>
+        <w:t>and</w:t>
+      </w:r>
+      <w:r>
+        <w:rPr>
+          <w:rFonts w:cstheme="minorHAnsi"/>
+        </w:rPr>
+        <w:t xml:space="preserve"> all neuron within the same</w:t>
+      </w:r>
+      <w:r>
+        <w:rPr>
+          <w:rFonts w:cstheme="minorHAnsi"/>
+        </w:rPr>
+        <w:t xml:space="preserve"> functional</w:t>
+      </w:r>
+      <w:r>
+        <w:rPr>
+          <w:rFonts w:cstheme="minorHAnsi"/>
+        </w:rPr>
+        <w:t xml:space="preserve"> type (</w:t>
+      </w:r>
+      <w:proofErr w:type="gramStart"/>
+      <w:r>
+        <w:rPr>
+          <w:rFonts w:cstheme="minorHAnsi"/>
+        </w:rPr>
+        <w:t>e.g.</w:t>
+      </w:r>
+      <w:proofErr w:type="gramEnd"/>
+      <w:r>
+        <w:rPr>
+          <w:rFonts w:cstheme="minorHAnsi"/>
+        </w:rPr>
+        <w:t xml:space="preserve"> ON and OFF pathways) tile the entire retina to form a ‘mosaic’.</w:t>
       </w:r>
       <w:r>
         <w:rPr>
@@ -82,7 +171,37 @@
         <w:rPr>
           <w:rFonts w:cstheme="minorHAnsi"/>
         </w:rPr>
-        <w:t xml:space="preserve">why firing rates follow a power-law output nonlinearity. </w:t>
+        <w:t>By building an</w:t>
+      </w:r>
+      <w:r>
+        <w:rPr>
+          <w:rFonts w:cstheme="minorHAnsi"/>
+        </w:rPr>
+        <w:t xml:space="preserve"> efficient coding model, my lab recently found that whether ON and OFF mosaics should be aligned or anti-aligned </w:t>
+      </w:r>
+      <w:r>
+        <w:rPr>
+          <w:rFonts w:cstheme="minorHAnsi"/>
+        </w:rPr>
+        <w:t xml:space="preserve">depends on whether the internal noise levels of RGCs is low or high (Jun, Field &amp; Pearson, 2021). </w:t>
+      </w:r>
+      <w:r>
+        <w:rPr>
+          <w:rFonts w:cstheme="minorHAnsi"/>
+        </w:rPr>
+        <w:t xml:space="preserve">My </w:t>
+      </w:r>
+      <w:r>
+        <w:rPr>
+          <w:rFonts w:cstheme="minorHAnsi"/>
+        </w:rPr>
+        <w:t xml:space="preserve">central hypothesis is that such an efficient coding model can explain </w:t>
+      </w:r>
+      <w:r>
+        <w:rPr>
+          <w:rFonts w:cstheme="minorHAnsi"/>
+        </w:rPr>
+        <w:t xml:space="preserve">empirical findings about the retina in more details, such as how colors and motion are processed. </w:t>
       </w:r>
     </w:p>
     <w:p>
@@ -92,489 +211,569 @@
           <w:rFonts w:cstheme="minorHAnsi"/>
         </w:rPr>
       </w:pPr>
-      <w:r>
-        <w:rPr>
-          <w:rFonts w:cstheme="minorHAnsi"/>
-        </w:rPr>
-        <w:t xml:space="preserve">Our lab previously </w:t>
+    </w:p>
+    <w:p>
+      <w:r>
+        <w:rPr>
+          <w:b/>
+          <w:bCs/>
+        </w:rPr>
+        <w:t xml:space="preserve">Aim 1: </w:t>
+      </w:r>
+      <w:r>
+        <w:t xml:space="preserve">Determine whether retinal ganglion cells process colors information efficiently. </w:t>
       </w:r>
     </w:p>
     <w:p>
       <w:pPr>
         <w:rPr>
+          <w:rFonts w:cstheme="minorHAnsi"/>
+        </w:rPr>
+      </w:pPr>
+      <w:r>
+        <w:rPr>
+          <w:rFonts w:cstheme="minorHAnsi"/>
+        </w:rPr>
+        <w:t>I</w:t>
+      </w:r>
+      <w:r>
+        <w:rPr>
+          <w:rFonts w:cstheme="minorHAnsi"/>
+        </w:rPr>
+        <w:t xml:space="preserve">nformation in natural images is </w:t>
+      </w:r>
+      <w:r>
+        <w:rPr>
+          <w:rFonts w:cstheme="minorHAnsi"/>
+        </w:rPr>
+        <w:t xml:space="preserve">mostly </w:t>
+      </w:r>
+      <w:r>
+        <w:rPr>
+          <w:rFonts w:cstheme="minorHAnsi"/>
+        </w:rPr>
+        <w:t xml:space="preserve">achromatic, </w:t>
+      </w:r>
+      <w:r>
+        <w:rPr>
+          <w:rFonts w:cstheme="minorHAnsi"/>
+        </w:rPr>
+        <w:t xml:space="preserve">and differences between shades of red and green represent </w:t>
+      </w:r>
+      <w:r>
+        <w:rPr>
+          <w:rFonts w:cstheme="minorHAnsi"/>
+        </w:rPr>
+        <w:t>very</w:t>
+      </w:r>
+      <w:r>
+        <w:rPr>
+          <w:rFonts w:cstheme="minorHAnsi"/>
+        </w:rPr>
+        <w:t xml:space="preserve"> </w:t>
+      </w:r>
+      <w:r>
+        <w:rPr>
+          <w:rFonts w:cstheme="minorHAnsi"/>
+        </w:rPr>
+        <w:t xml:space="preserve">little </w:t>
+      </w:r>
+      <w:r>
+        <w:rPr>
+          <w:rFonts w:cstheme="minorHAnsi"/>
+        </w:rPr>
+        <w:t>of the</w:t>
+      </w:r>
+      <w:r>
+        <w:rPr>
+          <w:rFonts w:cstheme="minorHAnsi"/>
+        </w:rPr>
+        <w:t xml:space="preserve"> information</w:t>
+      </w:r>
+      <w:r>
+        <w:rPr>
+          <w:rFonts w:cstheme="minorHAnsi"/>
+        </w:rPr>
+        <w:t xml:space="preserve">. However, </w:t>
+      </w:r>
+      <w:r>
+        <w:rPr>
+          <w:rFonts w:cstheme="minorHAnsi"/>
+        </w:rPr>
+        <w:t>how the</w:t>
+      </w:r>
+      <w:r>
+        <w:rPr>
+          <w:rFonts w:cstheme="minorHAnsi"/>
+        </w:rPr>
+        <w:t xml:space="preserve"> retina</w:t>
+      </w:r>
+      <w:r>
+        <w:rPr>
+          <w:rFonts w:cstheme="minorHAnsi"/>
+        </w:rPr>
+        <w:t xml:space="preserve"> works</w:t>
+      </w:r>
+      <w:r>
+        <w:rPr>
+          <w:rFonts w:cstheme="minorHAnsi"/>
+        </w:rPr>
+        <w:t xml:space="preserve"> seems to contradict that principle</w:t>
+      </w:r>
+      <w:r>
+        <w:rPr>
+          <w:rFonts w:cstheme="minorHAnsi"/>
+        </w:rPr>
+        <w:t>: M</w:t>
+      </w:r>
+      <w:r>
+        <w:rPr>
+          <w:rFonts w:cstheme="minorHAnsi"/>
+        </w:rPr>
+        <w:t>idget cells consist most</w:t>
+      </w:r>
+      <w:r>
+        <w:rPr>
+          <w:rFonts w:cstheme="minorHAnsi"/>
+        </w:rPr>
+        <w:t xml:space="preserve"> (80%)</w:t>
+      </w:r>
+      <w:r>
+        <w:rPr>
+          <w:rFonts w:cstheme="minorHAnsi"/>
+        </w:rPr>
+        <w:t xml:space="preserve"> of RGCs </w:t>
+      </w:r>
+      <w:r>
+        <w:rPr>
+          <w:rFonts w:cstheme="minorHAnsi"/>
+        </w:rPr>
+        <w:t xml:space="preserve">and </w:t>
+      </w:r>
+      <w:r>
+        <w:rPr>
+          <w:rFonts w:cstheme="minorHAnsi"/>
+        </w:rPr>
+        <w:t xml:space="preserve">encode red/green opponency, </w:t>
+      </w:r>
+      <w:r>
+        <w:rPr>
+          <w:rFonts w:cstheme="minorHAnsi"/>
+        </w:rPr>
+        <w:t>while parasol cells</w:t>
+      </w:r>
+      <w:r>
+        <w:rPr>
+          <w:rFonts w:cstheme="minorHAnsi"/>
+        </w:rPr>
+        <w:t xml:space="preserve">, which </w:t>
+      </w:r>
+      <w:r>
+        <w:rPr>
+          <w:rFonts w:cstheme="minorHAnsi"/>
+        </w:rPr>
+        <w:t>encode achromatic information</w:t>
+      </w:r>
+      <w:r>
+        <w:rPr>
+          <w:rFonts w:cstheme="minorHAnsi"/>
+        </w:rPr>
+        <w:t>,</w:t>
+      </w:r>
+      <w:r>
+        <w:rPr>
+          <w:rFonts w:cstheme="minorHAnsi"/>
+        </w:rPr>
+        <w:t xml:space="preserve"> only represent </w:t>
+      </w:r>
+      <w:r>
+        <w:rPr>
+          <w:rFonts w:cstheme="minorHAnsi"/>
+        </w:rPr>
+        <w:t xml:space="preserve">a small fraction </w:t>
+      </w:r>
+      <w:r>
+        <w:rPr>
+          <w:rFonts w:cstheme="minorHAnsi"/>
+        </w:rPr>
+        <w:t>(10%)</w:t>
+      </w:r>
+      <w:r>
+        <w:rPr>
+          <w:rFonts w:cstheme="minorHAnsi"/>
+        </w:rPr>
+        <w:t xml:space="preserve"> of RGCs. </w:t>
+      </w:r>
+      <w:r>
+        <w:rPr>
+          <w:rFonts w:cstheme="minorHAnsi"/>
+          <w:i/>
+          <w:iCs/>
+        </w:rPr>
+        <w:t xml:space="preserve">My working hypothesis is that </w:t>
+      </w:r>
+      <w:r>
+        <w:rPr>
+          <w:rFonts w:cstheme="minorHAnsi"/>
+          <w:i/>
+          <w:iCs/>
+        </w:rPr>
+        <w:t xml:space="preserve">we can reconcile these two principles and show that </w:t>
+      </w:r>
+      <w:r>
+        <w:rPr>
+          <w:rFonts w:cstheme="minorHAnsi"/>
+          <w:i/>
+          <w:iCs/>
+        </w:rPr>
+        <w:t>encoding visual informatio</w:t>
+      </w:r>
+      <w:r>
+        <w:rPr>
+          <w:rFonts w:cstheme="minorHAnsi"/>
+          <w:i/>
+          <w:iCs/>
+        </w:rPr>
+        <w:t>n</w:t>
+      </w:r>
+      <w:r>
+        <w:rPr>
+          <w:rFonts w:cstheme="minorHAnsi"/>
+          <w:i/>
+          <w:iCs/>
+        </w:rPr>
+        <w:t xml:space="preserve"> with</w:t>
+      </w:r>
+      <w:r>
+        <w:rPr>
+          <w:rFonts w:cstheme="minorHAnsi"/>
+          <w:i/>
+          <w:iCs/>
+        </w:rPr>
+        <w:t xml:space="preserve"> </w:t>
+      </w:r>
+      <w:r>
+        <w:rPr>
+          <w:rFonts w:cstheme="minorHAnsi"/>
+          <w:i/>
+          <w:iCs/>
+        </w:rPr>
+        <w:t xml:space="preserve">a high proportion of </w:t>
+      </w:r>
+      <w:r>
+        <w:rPr>
+          <w:rFonts w:cstheme="minorHAnsi"/>
+          <w:i/>
+          <w:iCs/>
+        </w:rPr>
+        <w:t>midget cells is efficient.</w:t>
+      </w:r>
+      <w:r>
+        <w:rPr>
+          <w:rFonts w:cstheme="minorHAnsi"/>
+        </w:rPr>
+        <w:t xml:space="preserve"> T</w:t>
+      </w:r>
+      <w:r>
+        <w:rPr>
+          <w:rFonts w:cstheme="minorHAnsi"/>
+        </w:rPr>
+        <w:t xml:space="preserve">o do so, I </w:t>
+      </w:r>
+      <w:r>
+        <w:rPr>
+          <w:rFonts w:cstheme="minorHAnsi"/>
+        </w:rPr>
+        <w:t>will apply the</w:t>
+      </w:r>
+      <w:r>
+        <w:rPr>
+          <w:rFonts w:cstheme="minorHAnsi"/>
+        </w:rPr>
+        <w:t xml:space="preserve"> efficient model previously built by our lab (Jun, Field and Pearson, 2021) to </w:t>
+      </w:r>
+      <w:r>
+        <w:rPr>
+          <w:rFonts w:cstheme="minorHAnsi"/>
+        </w:rPr>
+        <w:t xml:space="preserve">chromatic </w:t>
+      </w:r>
+      <w:r>
+        <w:rPr>
+          <w:rFonts w:cstheme="minorHAnsi"/>
+        </w:rPr>
+        <w:t>natural images</w:t>
+      </w:r>
+      <w:r>
+        <w:rPr>
+          <w:rFonts w:cstheme="minorHAnsi"/>
+        </w:rPr>
+        <w:t xml:space="preserve">. </w:t>
+      </w:r>
+      <w:r>
+        <w:rPr>
+          <w:rFonts w:cstheme="minorHAnsi"/>
+        </w:rPr>
+        <w:t>Because</w:t>
+      </w:r>
+      <w:r>
+        <w:rPr>
+          <w:rFonts w:cstheme="minorHAnsi"/>
+        </w:rPr>
+        <w:t xml:space="preserve"> </w:t>
+      </w:r>
+      <w:r>
+        <w:rPr>
+          <w:rFonts w:cstheme="minorHAnsi"/>
+        </w:rPr>
+        <w:t>my preliminary</w:t>
+      </w:r>
+      <w:r>
+        <w:rPr>
+          <w:rFonts w:cstheme="minorHAnsi"/>
+        </w:rPr>
+        <w:t xml:space="preserve"> </w:t>
+      </w:r>
+      <w:r>
+        <w:rPr>
+          <w:rFonts w:cstheme="minorHAnsi"/>
+        </w:rPr>
+        <w:t>results</w:t>
+      </w:r>
+      <w:r>
+        <w:rPr>
+          <w:rFonts w:cstheme="minorHAnsi"/>
+        </w:rPr>
+        <w:t xml:space="preserve"> suggest that</w:t>
+      </w:r>
+      <w:r>
+        <w:rPr>
+          <w:rFonts w:cstheme="minorHAnsi"/>
+        </w:rPr>
+        <w:t xml:space="preserve"> having more parasol than midget</w:t>
+      </w:r>
+      <w:r>
+        <w:rPr>
+          <w:rFonts w:cstheme="minorHAnsi"/>
+        </w:rPr>
+        <w:t xml:space="preserve"> cells is efficient</w:t>
+      </w:r>
+      <w:r>
+        <w:rPr>
+          <w:rFonts w:cstheme="minorHAnsi"/>
+        </w:rPr>
+        <w:t xml:space="preserve">, I will </w:t>
+      </w:r>
+      <w:r>
+        <w:rPr>
+          <w:rFonts w:cstheme="minorHAnsi"/>
+        </w:rPr>
+        <w:t xml:space="preserve">need to </w:t>
+      </w:r>
+      <w:r>
+        <w:rPr>
+          <w:rFonts w:cstheme="minorHAnsi"/>
+        </w:rPr>
+        <w:t>make biologically realistic modifications to the model</w:t>
+      </w:r>
+      <w:r>
+        <w:rPr>
+          <w:rFonts w:cstheme="minorHAnsi"/>
+        </w:rPr>
+        <w:t xml:space="preserve"> to replicate previous empirical findings</w:t>
+      </w:r>
+      <w:r>
+        <w:rPr>
+          <w:rFonts w:cstheme="minorHAnsi"/>
+        </w:rPr>
+        <w:t xml:space="preserve">. By doing so, I aim </w:t>
+      </w:r>
+      <w:r>
+        <w:rPr>
+          <w:rFonts w:cstheme="minorHAnsi"/>
+        </w:rPr>
+        <w:t>to un</w:t>
+      </w:r>
+      <w:r>
+        <w:rPr>
+          <w:rFonts w:cstheme="minorHAnsi"/>
+        </w:rPr>
+        <w:t>cover</w:t>
+      </w:r>
+      <w:r>
+        <w:rPr>
+          <w:rFonts w:cstheme="minorHAnsi"/>
+        </w:rPr>
+        <w:t xml:space="preserve"> the </w:t>
+      </w:r>
+      <w:r>
+        <w:rPr>
+          <w:rFonts w:cstheme="minorHAnsi"/>
+        </w:rPr>
+        <w:t xml:space="preserve">minimal </w:t>
+      </w:r>
+      <w:r>
+        <w:rPr>
+          <w:rFonts w:cstheme="minorHAnsi"/>
+        </w:rPr>
+        <w:t xml:space="preserve">conditions </w:t>
+      </w:r>
+      <w:r>
+        <w:rPr>
+          <w:rFonts w:cstheme="minorHAnsi"/>
+        </w:rPr>
+        <w:t xml:space="preserve">that make midget cells the most efficient subtype of RGCs to encode natural images. </w:t>
+      </w:r>
+      <w:r>
+        <w:rPr>
+          <w:rFonts w:cstheme="minorHAnsi"/>
+        </w:rPr>
+        <w:t>Such modifications include non-overlapping photoreceptors, increasing the proportion of RGCs relative to photoreceptors, as well as in</w:t>
+      </w:r>
+      <w:r>
+        <w:rPr>
+          <w:rFonts w:cstheme="minorHAnsi"/>
+        </w:rPr>
+        <w:t>troducing</w:t>
+      </w:r>
+      <w:r>
+        <w:rPr>
+          <w:rFonts w:cstheme="minorHAnsi"/>
+        </w:rPr>
+        <w:t xml:space="preserve"> inhibition into the network. </w:t>
+      </w:r>
+    </w:p>
+    <w:p/>
+    <w:p>
+      <w:pPr>
+        <w:rPr>
+          <w:color w:val="FFFFFF" w:themeColor="background1"/>
+        </w:rPr>
+      </w:pPr>
+      <w:r>
+        <w:rPr>
           <w:b/>
           <w:bCs/>
         </w:rPr>
-      </w:pPr>
-    </w:p>
-    <w:p>
-      <w:r>
-        <w:rPr>
-          <w:b/>
-          <w:bCs/>
-        </w:rPr>
-        <w:t xml:space="preserve">Aim 1: </w:t>
-      </w:r>
-      <w:r>
-        <w:t xml:space="preserve">Determine whether retinal ganglion cells process colors information efficiently. </w:t>
+        <w:t xml:space="preserve">Aim 2: </w:t>
+      </w:r>
+      <w:r>
+        <w:rPr>
+          <w:color w:val="FFFFFF" w:themeColor="background1"/>
+        </w:rPr>
+        <w:t xml:space="preserve">Determine the computational benefits of </w:t>
+      </w:r>
+      <w:r>
+        <w:rPr>
+          <w:color w:val="FFFFFF" w:themeColor="background1"/>
+        </w:rPr>
+        <w:t>inhibitory interneurons</w:t>
+      </w:r>
+      <w:r>
+        <w:rPr>
+          <w:color w:val="FFFFFF" w:themeColor="background1"/>
+        </w:rPr>
+        <w:t xml:space="preserve"> </w:t>
+      </w:r>
+      <w:r>
+        <w:rPr>
+          <w:color w:val="FFFFFF" w:themeColor="background1"/>
+        </w:rPr>
+        <w:t>to make encoding more</w:t>
+      </w:r>
+      <w:r>
+        <w:rPr>
+          <w:color w:val="FFFFFF" w:themeColor="background1"/>
+        </w:rPr>
+        <w:t xml:space="preserve"> efficient</w:t>
       </w:r>
     </w:p>
     <w:p>
       <w:pPr>
         <w:rPr>
-          <w:rFonts w:cstheme="minorHAnsi"/>
+          <w:color w:val="FFFFFF" w:themeColor="background1"/>
         </w:rPr>
       </w:pPr>
       <w:r>
         <w:rPr>
-          <w:rFonts w:cstheme="minorHAnsi"/>
-        </w:rPr>
-        <w:t>I</w:t>
-      </w:r>
-      <w:r>
-        <w:rPr>
-          <w:rFonts w:cstheme="minorHAnsi"/>
-        </w:rPr>
-        <w:t xml:space="preserve">nformation in natural images is </w:t>
-      </w:r>
-      <w:r>
-        <w:rPr>
-          <w:rFonts w:cstheme="minorHAnsi"/>
-        </w:rPr>
-        <w:t xml:space="preserve">mostly </w:t>
-      </w:r>
-      <w:r>
-        <w:rPr>
-          <w:rFonts w:cstheme="minorHAnsi"/>
-        </w:rPr>
-        <w:t xml:space="preserve">achromatic, </w:t>
-      </w:r>
-      <w:r>
-        <w:rPr>
-          <w:rFonts w:cstheme="minorHAnsi"/>
-        </w:rPr>
-        <w:t xml:space="preserve">and differences between shades of red and green represent </w:t>
-      </w:r>
-      <w:r>
-        <w:rPr>
-          <w:rFonts w:cstheme="minorHAnsi"/>
-        </w:rPr>
-        <w:t>very</w:t>
-      </w:r>
-      <w:r>
-        <w:rPr>
-          <w:rFonts w:cstheme="minorHAnsi"/>
-        </w:rPr>
-        <w:t xml:space="preserve"> </w:t>
-      </w:r>
-      <w:r>
-        <w:rPr>
-          <w:rFonts w:cstheme="minorHAnsi"/>
-        </w:rPr>
-        <w:t xml:space="preserve">little </w:t>
-      </w:r>
-      <w:r>
-        <w:rPr>
-          <w:rFonts w:cstheme="minorHAnsi"/>
-        </w:rPr>
-        <w:t>of the</w:t>
-      </w:r>
-      <w:r>
-        <w:rPr>
-          <w:rFonts w:cstheme="minorHAnsi"/>
-        </w:rPr>
-        <w:t xml:space="preserve"> information</w:t>
-      </w:r>
-      <w:r>
-        <w:rPr>
-          <w:rFonts w:cstheme="minorHAnsi"/>
-        </w:rPr>
-        <w:t xml:space="preserve">. However, </w:t>
-      </w:r>
-      <w:r>
-        <w:rPr>
-          <w:rFonts w:cstheme="minorHAnsi"/>
-        </w:rPr>
-        <w:t>how the</w:t>
-      </w:r>
-      <w:r>
-        <w:rPr>
-          <w:rFonts w:cstheme="minorHAnsi"/>
-        </w:rPr>
-        <w:t xml:space="preserve"> retina</w:t>
-      </w:r>
-      <w:r>
-        <w:rPr>
-          <w:rFonts w:cstheme="minorHAnsi"/>
-        </w:rPr>
-        <w:t xml:space="preserve"> works</w:t>
-      </w:r>
-      <w:r>
-        <w:rPr>
-          <w:rFonts w:cstheme="minorHAnsi"/>
-        </w:rPr>
-        <w:t xml:space="preserve"> seems to contradict that principle</w:t>
-      </w:r>
-      <w:r>
-        <w:rPr>
-          <w:rFonts w:cstheme="minorHAnsi"/>
-        </w:rPr>
-        <w:t>: M</w:t>
-      </w:r>
-      <w:r>
-        <w:rPr>
-          <w:rFonts w:cstheme="minorHAnsi"/>
-        </w:rPr>
-        <w:t>idget cells consist most</w:t>
-      </w:r>
-      <w:r>
-        <w:rPr>
-          <w:rFonts w:cstheme="minorHAnsi"/>
-        </w:rPr>
-        <w:t xml:space="preserve"> (80%)</w:t>
-      </w:r>
-      <w:r>
-        <w:rPr>
-          <w:rFonts w:cstheme="minorHAnsi"/>
-        </w:rPr>
-        <w:t xml:space="preserve"> of RGCs </w:t>
-      </w:r>
-      <w:r>
-        <w:rPr>
-          <w:rFonts w:cstheme="minorHAnsi"/>
-        </w:rPr>
-        <w:t xml:space="preserve">and </w:t>
-      </w:r>
-      <w:r>
-        <w:rPr>
-          <w:rFonts w:cstheme="minorHAnsi"/>
-        </w:rPr>
-        <w:t xml:space="preserve">encode red/green opponency, </w:t>
-      </w:r>
-      <w:r>
-        <w:rPr>
-          <w:rFonts w:cstheme="minorHAnsi"/>
-        </w:rPr>
-        <w:t>while parasol cells</w:t>
-      </w:r>
-      <w:r>
-        <w:rPr>
-          <w:rFonts w:cstheme="minorHAnsi"/>
-        </w:rPr>
-        <w:t xml:space="preserve">, which </w:t>
-      </w:r>
-      <w:r>
-        <w:rPr>
-          <w:rFonts w:cstheme="minorHAnsi"/>
-        </w:rPr>
-        <w:t>encode achromatic information</w:t>
-      </w:r>
-      <w:r>
-        <w:rPr>
-          <w:rFonts w:cstheme="minorHAnsi"/>
-        </w:rPr>
-        <w:t>,</w:t>
-      </w:r>
-      <w:r>
-        <w:rPr>
-          <w:rFonts w:cstheme="minorHAnsi"/>
-        </w:rPr>
-        <w:t xml:space="preserve"> only represent </w:t>
-      </w:r>
-      <w:r>
-        <w:rPr>
-          <w:rFonts w:cstheme="minorHAnsi"/>
-        </w:rPr>
-        <w:t xml:space="preserve">a small fraction </w:t>
-      </w:r>
-      <w:r>
-        <w:rPr>
-          <w:rFonts w:cstheme="minorHAnsi"/>
-        </w:rPr>
-        <w:t>(10%)</w:t>
-      </w:r>
-      <w:r>
-        <w:rPr>
-          <w:rFonts w:cstheme="minorHAnsi"/>
-        </w:rPr>
-        <w:t xml:space="preserve"> of RGCs. </w:t>
-      </w:r>
-      <w:r>
-        <w:rPr>
-          <w:rFonts w:cstheme="minorHAnsi"/>
-          <w:i/>
-          <w:iCs/>
-        </w:rPr>
-        <w:t xml:space="preserve">My working hypothesis is that </w:t>
-      </w:r>
-      <w:r>
-        <w:rPr>
-          <w:rFonts w:cstheme="minorHAnsi"/>
-          <w:i/>
-          <w:iCs/>
-        </w:rPr>
-        <w:t xml:space="preserve">we can reconcile these two principles and show that </w:t>
-      </w:r>
-      <w:r>
-        <w:rPr>
-          <w:rFonts w:cstheme="minorHAnsi"/>
-          <w:i/>
-          <w:iCs/>
-        </w:rPr>
-        <w:t>encoding visual informatio</w:t>
-      </w:r>
-      <w:r>
-        <w:rPr>
-          <w:rFonts w:cstheme="minorHAnsi"/>
-          <w:i/>
-          <w:iCs/>
-        </w:rPr>
-        <w:t>n</w:t>
-      </w:r>
-      <w:r>
-        <w:rPr>
-          <w:rFonts w:cstheme="minorHAnsi"/>
-          <w:i/>
-          <w:iCs/>
-        </w:rPr>
-        <w:t xml:space="preserve"> with</w:t>
-      </w:r>
-      <w:r>
-        <w:rPr>
-          <w:rFonts w:cstheme="minorHAnsi"/>
-          <w:i/>
-          <w:iCs/>
-        </w:rPr>
-        <w:t xml:space="preserve"> </w:t>
-      </w:r>
-      <w:r>
-        <w:rPr>
-          <w:rFonts w:cstheme="minorHAnsi"/>
-          <w:i/>
-          <w:iCs/>
-        </w:rPr>
-        <w:t xml:space="preserve">a high proportion of </w:t>
-      </w:r>
-      <w:r>
-        <w:rPr>
-          <w:rFonts w:cstheme="minorHAnsi"/>
-          <w:i/>
-          <w:iCs/>
-        </w:rPr>
-        <w:t>midget cells is efficient.</w:t>
-      </w:r>
-      <w:r>
-        <w:rPr>
-          <w:rFonts w:cstheme="minorHAnsi"/>
-        </w:rPr>
-        <w:t xml:space="preserve"> T</w:t>
-      </w:r>
-      <w:r>
-        <w:rPr>
-          <w:rFonts w:cstheme="minorHAnsi"/>
-        </w:rPr>
-        <w:t xml:space="preserve">o do so, I </w:t>
-      </w:r>
-      <w:r>
-        <w:rPr>
-          <w:rFonts w:cstheme="minorHAnsi"/>
-        </w:rPr>
-        <w:t>will apply the</w:t>
-      </w:r>
-      <w:r>
-        <w:rPr>
-          <w:rFonts w:cstheme="minorHAnsi"/>
-        </w:rPr>
-        <w:t xml:space="preserve"> efficient model previously built by our lab (Jun, Field and Pearson, 2021) to </w:t>
-      </w:r>
-      <w:r>
-        <w:rPr>
-          <w:rFonts w:cstheme="minorHAnsi"/>
-        </w:rPr>
-        <w:t xml:space="preserve">chromatic </w:t>
-      </w:r>
-      <w:r>
-        <w:rPr>
-          <w:rFonts w:cstheme="minorHAnsi"/>
-        </w:rPr>
-        <w:t>natural images</w:t>
-      </w:r>
-      <w:r>
-        <w:rPr>
-          <w:rFonts w:cstheme="minorHAnsi"/>
-        </w:rPr>
-        <w:t xml:space="preserve">. </w:t>
-      </w:r>
-      <w:r>
-        <w:rPr>
-          <w:rFonts w:cstheme="minorHAnsi"/>
-        </w:rPr>
-        <w:t>Because</w:t>
-      </w:r>
-      <w:r>
-        <w:rPr>
-          <w:rFonts w:cstheme="minorHAnsi"/>
-        </w:rPr>
-        <w:t xml:space="preserve"> </w:t>
-      </w:r>
-      <w:r>
-        <w:rPr>
-          <w:rFonts w:cstheme="minorHAnsi"/>
-        </w:rPr>
-        <w:t>my preliminary</w:t>
-      </w:r>
-      <w:r>
-        <w:rPr>
-          <w:rFonts w:cstheme="minorHAnsi"/>
-        </w:rPr>
-        <w:t xml:space="preserve"> </w:t>
-      </w:r>
-      <w:r>
-        <w:rPr>
-          <w:rFonts w:cstheme="minorHAnsi"/>
-        </w:rPr>
-        <w:t>results</w:t>
-      </w:r>
-      <w:r>
-        <w:rPr>
-          <w:rFonts w:cstheme="minorHAnsi"/>
-        </w:rPr>
-        <w:t xml:space="preserve"> suggest that</w:t>
-      </w:r>
-      <w:r>
-        <w:rPr>
-          <w:rFonts w:cstheme="minorHAnsi"/>
-        </w:rPr>
-        <w:t xml:space="preserve"> having more parasol than midget</w:t>
-      </w:r>
-      <w:r>
-        <w:rPr>
-          <w:rFonts w:cstheme="minorHAnsi"/>
-        </w:rPr>
-        <w:t xml:space="preserve"> cells is efficient</w:t>
-      </w:r>
-      <w:r>
-        <w:rPr>
-          <w:rFonts w:cstheme="minorHAnsi"/>
-        </w:rPr>
-        <w:t xml:space="preserve">, I will </w:t>
-      </w:r>
-      <w:r>
-        <w:rPr>
-          <w:rFonts w:cstheme="minorHAnsi"/>
-        </w:rPr>
-        <w:t xml:space="preserve">need to </w:t>
-      </w:r>
-      <w:r>
-        <w:rPr>
-          <w:rFonts w:cstheme="minorHAnsi"/>
-        </w:rPr>
-        <w:t>make biologically realistic modifications to the model</w:t>
-      </w:r>
-      <w:r>
-        <w:rPr>
-          <w:rFonts w:cstheme="minorHAnsi"/>
-        </w:rPr>
-        <w:t xml:space="preserve"> to replicate previous empirical findings</w:t>
-      </w:r>
-      <w:r>
-        <w:rPr>
-          <w:rFonts w:cstheme="minorHAnsi"/>
-        </w:rPr>
-        <w:t xml:space="preserve">. By doing so, I aim </w:t>
-      </w:r>
-      <w:r>
-        <w:rPr>
-          <w:rFonts w:cstheme="minorHAnsi"/>
-        </w:rPr>
-        <w:t>to un</w:t>
-      </w:r>
-      <w:r>
-        <w:rPr>
-          <w:rFonts w:cstheme="minorHAnsi"/>
-        </w:rPr>
-        <w:t>cover</w:t>
-      </w:r>
-      <w:r>
-        <w:rPr>
-          <w:rFonts w:cstheme="minorHAnsi"/>
-        </w:rPr>
-        <w:t xml:space="preserve"> the </w:t>
-      </w:r>
-      <w:r>
-        <w:rPr>
-          <w:rFonts w:cstheme="minorHAnsi"/>
-        </w:rPr>
-        <w:t xml:space="preserve">minimal </w:t>
-      </w:r>
-      <w:r>
-        <w:rPr>
-          <w:rFonts w:cstheme="minorHAnsi"/>
-        </w:rPr>
-        <w:t xml:space="preserve">conditions </w:t>
-      </w:r>
-      <w:r>
-        <w:rPr>
-          <w:rFonts w:cstheme="minorHAnsi"/>
-        </w:rPr>
-        <w:t xml:space="preserve">that make midget cells the most efficient subtype of RGCs to encode natural images. </w:t>
-      </w:r>
-      <w:r>
-        <w:rPr>
-          <w:rFonts w:cstheme="minorHAnsi"/>
-        </w:rPr>
-        <w:t>Such modifications include non-overlapping photoreceptors, increasing the proportion of RGCs relative to photoreceptors, as well as in</w:t>
-      </w:r>
-      <w:r>
-        <w:rPr>
-          <w:rFonts w:cstheme="minorHAnsi"/>
-        </w:rPr>
-        <w:t>troducing</w:t>
-      </w:r>
-      <w:r>
-        <w:rPr>
-          <w:rFonts w:cstheme="minorHAnsi"/>
-        </w:rPr>
-        <w:t xml:space="preserve"> inhibition into the network. </w:t>
+          <w:color w:val="FFFFFF" w:themeColor="background1"/>
+        </w:rPr>
+        <w:t>Amacrine cells</w:t>
+      </w:r>
+      <w:r>
+        <w:rPr>
+          <w:color w:val="FFFFFF" w:themeColor="background1"/>
+        </w:rPr>
+        <w:t xml:space="preserve"> are inhibitory interneurons that receive inputs from RGCs and inhibit them in return. These cells are responsible for multiple phenomena, such as contrast gain control and motion selectivity. </w:t>
+      </w:r>
+    </w:p>
+    <w:p/>
+    <w:p/>
+    <w:p>
+      <w:r>
+        <w:t>John’s advice:</w:t>
+      </w:r>
+    </w:p>
+    <w:p>
+      <w:r>
+        <w:t xml:space="preserve">Color is about how we optimize different input channels </w:t>
+      </w:r>
+    </w:p>
+    <w:p>
+      <w:proofErr w:type="gramStart"/>
+      <w:r>
+        <w:t>So</w:t>
+      </w:r>
+      <w:proofErr w:type="gramEnd"/>
+      <w:r>
+        <w:t xml:space="preserve"> is motion? </w:t>
+      </w:r>
+    </w:p>
+    <w:p>
+      <w:r>
+        <w:t>Details about midget cells (</w:t>
+      </w:r>
+      <w:proofErr w:type="spellStart"/>
+      <w:r>
+        <w:t>etc</w:t>
+      </w:r>
+      <w:proofErr w:type="spellEnd"/>
+      <w:r>
+        <w:t xml:space="preserve">) goes in background, not in specific aims </w:t>
+      </w:r>
+    </w:p>
+    <w:p>
+      <w:r>
+        <w:lastRenderedPageBreak/>
+        <w:t xml:space="preserve">Present my project as something very general, </w:t>
       </w:r>
     </w:p>
     <w:p/>
     <w:p>
       <w:r>
-        <w:rPr>
-          <w:b/>
-          <w:bCs/>
-        </w:rPr>
-        <w:t xml:space="preserve">Aim 2: </w:t>
-      </w:r>
-      <w:r>
-        <w:t xml:space="preserve">Determine the computational benefits of </w:t>
-      </w:r>
-      <w:r>
-        <w:t>inhibitory interneurons</w:t>
-      </w:r>
-      <w:r>
-        <w:t xml:space="preserve"> </w:t>
-      </w:r>
-      <w:r>
-        <w:t>to make encoding more</w:t>
-      </w:r>
-      <w:r>
-        <w:t xml:space="preserve"> efficient</w:t>
+        <w:t xml:space="preserve">Core: My project is about understanding how efficient coding works with different correlated channels </w:t>
       </w:r>
     </w:p>
     <w:p>
       <w:r>
-        <w:t>Amacrine cells</w:t>
-      </w:r>
-      <w:r>
-        <w:t xml:space="preserve"> are inhibitory interneurons that receive inputs from RGCs and inhibit them in return. These cells are responsible for multiple phenomena, such as contrast gain control and motion selectivity. </w:t>
+        <w:t xml:space="preserve">Both correlated noise, color and motion fit in that problem </w:t>
       </w:r>
     </w:p>
-    <w:p/>
-    <w:p/>
-    <w:p/>
-    <w:p/>
+    <w:p>
+      <w:r>
+        <w:t xml:space="preserve">Efficient coding has particularly been successful in vision </w:t>
+      </w:r>
+    </w:p>
+    <w:p>
+      <w:r>
+        <w:t>Our lab showed that efficient coding model can be applicated in more complex scenarios to understand mosaics. Allows us to answer new questions</w:t>
+      </w:r>
+    </w:p>
+    <w:p>
+      <w:r>
+        <w:t xml:space="preserve">Most theoretical papers in vision assume that mosaics are infinite, assume linearity, etc. </w:t>
+      </w:r>
+    </w:p>
     <w:sectPr>
       <w:pgSz w:w="12240" w:h="15840"/>
       <w:pgMar w:top="1440" w:right="1440" w:bottom="1440" w:left="1440" w:header="720" w:footer="720" w:gutter="0"/>
